--- a/HardwarePlans/SnakeBody - Power Supply v20171204.docx
+++ b/HardwarePlans/SnakeBody - Power Supply v20171204.docx
@@ -193,7 +193,6 @@
       </w:r>
     </w:p>
     <w:p>
-      <w:bookmarkStart w:id="0" w:name="_GoBack"/>
       <w:r>
         <w:rPr>
           <w:noProof/>
@@ -528,12 +527,11 @@
           </mc:Fallback>
         </mc:AlternateContent>
       </w:r>
-      <w:bookmarkEnd w:id="0"/>
       <w:r>
         <w:t xml:space="preserve"> </w:t>
       </w:r>
       <w:r>
-        <w:t>Segment length is 90 mm including Universal Joints. Est total snake length is 1060 mm being 10 x segments (900mm) plus head (60mm) and tail (100mm) pieces.</w:t>
+        <w:t>Segment length is 90 mm including Universal Joint. Est total snake length is 1060 mm being 10 x segments (900mm) plus head (60mm) and tail (100mm) pieces.</w:t>
       </w:r>
     </w:p>
     <w:p/>
@@ -2430,6 +2428,11 @@
     <w:p/>
     <w:p>
       <w:r>
+        <w:t>Reg01 and Reg02 are regulators providing 5.4 V output from 2S Lithium Ion Battery supply nominally 7.4V</w:t>
+      </w:r>
+    </w:p>
+    <w:p>
+      <w:r>
         <w:t>Reg01 is mounted on Rib06 but it feeds power to Rib01 - Rib05.</w:t>
       </w:r>
       <w:r>
@@ -2443,6 +2446,8 @@
       <w:r>
         <w:t>Reg02 feeds Rib06 - Rib10</w:t>
       </w:r>
+      <w:bookmarkStart w:id="0" w:name="_GoBack"/>
+      <w:bookmarkEnd w:id="0"/>
     </w:p>
     <w:p>
       <w:r>
@@ -2547,226 +2552,6 @@
       <w:pPr>
         <w:ind w:left="1440" w:hanging="1440"/>
       </w:pPr>
-      <w:r>
-        <w:rPr>
-          <w:noProof/>
-        </w:rPr>
-        <mc:AlternateContent>
-          <mc:Choice Requires="wpg">
-            <w:drawing>
-              <wp:anchor distT="0" distB="0" distL="114300" distR="114300" simplePos="0" relativeHeight="251712512" behindDoc="1" locked="0" layoutInCell="1" allowOverlap="1" wp14:anchorId="18A8DAC9" wp14:editId="28E5DC89">
-                <wp:simplePos x="0" y="0"/>
-                <wp:positionH relativeFrom="column">
-                  <wp:posOffset>1339874</wp:posOffset>
-                </wp:positionH>
-                <wp:positionV relativeFrom="paragraph">
-                  <wp:posOffset>704285</wp:posOffset>
-                </wp:positionV>
-                <wp:extent cx="6459419" cy="2637027"/>
-                <wp:effectExtent l="0" t="0" r="0" b="0"/>
-                <wp:wrapNone/>
-                <wp:docPr id="30" name="Group 30"/>
-                <wp:cNvGraphicFramePr/>
-                <a:graphic xmlns:a="http://schemas.openxmlformats.org/drawingml/2006/main">
-                  <a:graphicData uri="http://schemas.microsoft.com/office/word/2010/wordprocessingGroup">
-                    <wpg:wgp>
-                      <wpg:cNvGrpSpPr/>
-                      <wpg:grpSpPr>
-                        <a:xfrm>
-                          <a:off x="0" y="0"/>
-                          <a:ext cx="6459419" cy="2637027"/>
-                          <a:chOff x="1339969" y="701485"/>
-                          <a:chExt cx="6459419" cy="2637027"/>
-                        </a:xfrm>
-                      </wpg:grpSpPr>
-                      <pic:pic xmlns:pic="http://schemas.openxmlformats.org/drawingml/2006/picture">
-                        <pic:nvPicPr>
-                          <pic:cNvPr id="31" name="Picture 31"/>
-                          <pic:cNvPicPr>
-                            <a:picLocks noChangeAspect="1"/>
-                          </pic:cNvPicPr>
-                        </pic:nvPicPr>
-                        <pic:blipFill rotWithShape="1">
-                          <a:blip r:embed="rId4" cstate="print">
-                            <a:extLst>
-                              <a:ext uri="{BEBA8EAE-BF5A-486C-A8C5-ECC9F3942E4B}">
-                                <a14:imgProps xmlns:a14="http://schemas.microsoft.com/office/drawing/2010/main">
-                                  <a14:imgLayer r:embed="rId5">
-                                    <a14:imgEffect>
-                                      <a14:sharpenSoften amount="25000"/>
-                                    </a14:imgEffect>
-                                    <a14:imgEffect>
-                                      <a14:brightnessContrast bright="-20000" contrast="40000"/>
-                                    </a14:imgEffect>
-                                  </a14:imgLayer>
-                                </a14:imgProps>
-                              </a:ext>
-                              <a:ext uri="{28A0092B-C50C-407E-A947-70E740481C1C}">
-                                <a14:useLocalDpi xmlns:a14="http://schemas.microsoft.com/office/drawing/2010/main"/>
-                              </a:ext>
-                            </a:extLst>
-                          </a:blip>
-                          <a:srcRect l="56926" t="14164" r="20300" b="62126"/>
-                          <a:stretch/>
-                        </pic:blipFill>
-                        <pic:spPr bwMode="auto">
-                          <a:xfrm rot="16200000">
-                            <a:off x="2067840" y="-26386"/>
-                            <a:ext cx="787020" cy="2242761"/>
-                          </a:xfrm>
-                          <a:prstGeom prst="rect">
-                            <a:avLst/>
-                          </a:prstGeom>
-                          <a:ln>
-                            <a:noFill/>
-                          </a:ln>
-                          <a:extLst>
-                            <a:ext uri="{53640926-AAD7-44D8-BBD7-CCE9431645EC}">
-                              <a14:shadowObscured xmlns:a14="http://schemas.microsoft.com/office/drawing/2010/main"/>
-                            </a:ext>
-                          </a:extLst>
-                        </pic:spPr>
-                      </pic:pic>
-                      <pic:pic xmlns:pic="http://schemas.openxmlformats.org/drawingml/2006/picture">
-                        <pic:nvPicPr>
-                          <pic:cNvPr id="32" name="Picture 32"/>
-                          <pic:cNvPicPr>
-                            <a:picLocks noChangeAspect="1"/>
-                          </pic:cNvPicPr>
-                        </pic:nvPicPr>
-                        <pic:blipFill rotWithShape="1">
-                          <a:blip r:embed="rId6" cstate="print">
-                            <a:extLst>
-                              <a:ext uri="{28A0092B-C50C-407E-A947-70E740481C1C}">
-                                <a14:useLocalDpi xmlns:a14="http://schemas.microsoft.com/office/drawing/2010/main"/>
-                              </a:ext>
-                            </a:extLst>
-                          </a:blip>
-                          <a:srcRect/>
-                          <a:stretch/>
-                        </pic:blipFill>
-                        <pic:spPr bwMode="auto">
-                          <a:xfrm rot="16200000">
-                            <a:off x="2392363" y="2894012"/>
-                            <a:ext cx="294005" cy="594995"/>
-                          </a:xfrm>
-                          <a:prstGeom prst="rect">
-                            <a:avLst/>
-                          </a:prstGeom>
-                          <a:ln>
-                            <a:noFill/>
-                          </a:ln>
-                          <a:extLst>
-                            <a:ext uri="{53640926-AAD7-44D8-BBD7-CCE9431645EC}">
-                              <a14:shadowObscured xmlns:a14="http://schemas.microsoft.com/office/drawing/2010/main"/>
-                            </a:ext>
-                          </a:extLst>
-                        </pic:spPr>
-                      </pic:pic>
-                      <pic:pic xmlns:pic="http://schemas.openxmlformats.org/drawingml/2006/picture">
-                        <pic:nvPicPr>
-                          <pic:cNvPr id="33" name="Picture 33"/>
-                          <pic:cNvPicPr>
-                            <a:picLocks noChangeAspect="1"/>
-                          </pic:cNvPicPr>
-                        </pic:nvPicPr>
-                        <pic:blipFill rotWithShape="1">
-                          <a:blip r:embed="rId6" cstate="print">
-                            <a:extLst>
-                              <a:ext uri="{28A0092B-C50C-407E-A947-70E740481C1C}">
-                                <a14:useLocalDpi xmlns:a14="http://schemas.microsoft.com/office/drawing/2010/main"/>
-                              </a:ext>
-                            </a:extLst>
-                          </a:blip>
-                          <a:srcRect/>
-                          <a:stretch/>
-                        </pic:blipFill>
-                        <pic:spPr bwMode="auto">
-                          <a:xfrm rot="16200000">
-                            <a:off x="3830638" y="2884487"/>
-                            <a:ext cx="294005" cy="594995"/>
-                          </a:xfrm>
-                          <a:prstGeom prst="rect">
-                            <a:avLst/>
-                          </a:prstGeom>
-                          <a:ln>
-                            <a:noFill/>
-                          </a:ln>
-                          <a:extLst>
-                            <a:ext uri="{53640926-AAD7-44D8-BBD7-CCE9431645EC}">
-                              <a14:shadowObscured xmlns:a14="http://schemas.microsoft.com/office/drawing/2010/main"/>
-                            </a:ext>
-                          </a:extLst>
-                        </pic:spPr>
-                      </pic:pic>
-                      <pic:pic xmlns:pic="http://schemas.openxmlformats.org/drawingml/2006/picture">
-                        <pic:nvPicPr>
-                          <pic:cNvPr id="34" name="Picture 34"/>
-                          <pic:cNvPicPr>
-                            <a:picLocks noChangeAspect="1"/>
-                          </pic:cNvPicPr>
-                        </pic:nvPicPr>
-                        <pic:blipFill rotWithShape="1">
-                          <a:blip r:embed="rId6" cstate="print">
-                            <a:extLst>
-                              <a:ext uri="{28A0092B-C50C-407E-A947-70E740481C1C}">
-                                <a14:useLocalDpi xmlns:a14="http://schemas.microsoft.com/office/drawing/2010/main"/>
-                              </a:ext>
-                            </a:extLst>
-                          </a:blip>
-                          <a:srcRect/>
-                          <a:stretch/>
-                        </pic:blipFill>
-                        <pic:spPr bwMode="auto">
-                          <a:xfrm rot="16200000">
-                            <a:off x="7354888" y="2894012"/>
-                            <a:ext cx="294005" cy="594995"/>
-                          </a:xfrm>
-                          <a:prstGeom prst="rect">
-                            <a:avLst/>
-                          </a:prstGeom>
-                          <a:ln>
-                            <a:noFill/>
-                          </a:ln>
-                          <a:extLst>
-                            <a:ext uri="{53640926-AAD7-44D8-BBD7-CCE9431645EC}">
-                              <a14:shadowObscured xmlns:a14="http://schemas.microsoft.com/office/drawing/2010/main"/>
-                            </a:ext>
-                          </a:extLst>
-                        </pic:spPr>
-                      </pic:pic>
-                    </wpg:wgp>
-                  </a:graphicData>
-                </a:graphic>
-                <wp14:sizeRelH relativeFrom="margin">
-                  <wp14:pctWidth>0</wp14:pctWidth>
-                </wp14:sizeRelH>
-                <wp14:sizeRelV relativeFrom="margin">
-                  <wp14:pctHeight>0</wp14:pctHeight>
-                </wp14:sizeRelV>
-              </wp:anchor>
-            </w:drawing>
-          </mc:Choice>
-          <mc:Fallback>
-            <w:pict>
-              <v:group w14:anchorId="5D6319B5" id="Group 30" o:spid="_x0000_s1026" style="position:absolute;margin-left:105.5pt;margin-top:55.45pt;width:508.6pt;height:207.65pt;z-index:-251603968;mso-width-relative:margin;mso-height-relative:margin" coordorigin="13399,7014" coordsize="64594,26370" o:gfxdata="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">
-                <v:shape id="Picture 31" o:spid="_x0000_s1027" type="#_x0000_t75" style="position:absolute;left:20677;top:-264;width:7871;height:22428;rotation:-90;visibility:visible;mso-wrap-style:square" o:gfxdata="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">
-                  <v:imagedata r:id="rId8" o:title="" croptop="9283f" cropbottom="40715f" cropleft="37307f" cropright="13304f"/>
-                </v:shape>
-                <v:shape id="Picture 32" o:spid="_x0000_s1028" type="#_x0000_t75" style="position:absolute;left:23923;top:28940;width:2940;height:5950;rotation:-90;visibility:visible;mso-wrap-style:square" o:gfxdata="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">
-                  <v:imagedata r:id="rId9" o:title=""/>
-                </v:shape>
-                <v:shape id="Picture 33" o:spid="_x0000_s1029" type="#_x0000_t75" style="position:absolute;left:38306;top:28844;width:2940;height:5950;rotation:-90;visibility:visible;mso-wrap-style:square" o:gfxdata="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">
-                  <v:imagedata r:id="rId9" o:title=""/>
-                </v:shape>
-                <v:shape id="Picture 34" o:spid="_x0000_s1030" type="#_x0000_t75" style="position:absolute;left:73548;top:28940;width:2940;height:5950;rotation:-90;visibility:visible;mso-wrap-style:square" o:gfxdata="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">
-                  <v:imagedata r:id="rId9" o:title=""/>
-                </v:shape>
-              </v:group>
-            </w:pict>
-          </mc:Fallback>
-        </mc:AlternateContent>
-      </w:r>
       <w:r>
         <w:tab/>
       </w:r>
